--- a/MANUAL DEMO MQTT APP ANDROID.docx
+++ b/MANUAL DEMO MQTT APP ANDROID.docx
@@ -433,7 +433,29 @@
           <w:szCs w:val="24"/>
           <w:lang w:eastAsia="es-CO"/>
         </w:rPr>
-        <w:t xml:space="preserve">Después de seguir este tutorial se obtendrá una aplicación que una vez instalada en un dispositivo podrá desde una aplicación servidor. </w:t>
+        <w:t xml:space="preserve">Después de seguir este tutorial se obtendrá una aplicación que una vez instalada en un dispositivo podrá </w:t>
+      </w:r>
+      <w:r>
+        <w:rPr>
+          <w:rFonts w:ascii="Calibri" w:eastAsia="Times New Roman" w:hAnsi="Calibri" w:cs="Times New Roman"/>
+          <w:bCs/>
+          <w:sz w:val="24"/>
+          <w:szCs w:val="24"/>
+          <w:lang w:eastAsia="es-CO"/>
+        </w:rPr>
+        <w:t>enviar/recibir mensajes de suscripción</w:t>
+      </w:r>
+      <w:bookmarkStart w:id="0" w:name="_GoBack"/>
+      <w:bookmarkEnd w:id="0"/>
+      <w:r>
+        <w:rPr>
+          <w:rFonts w:ascii="Calibri" w:eastAsia="Times New Roman" w:hAnsi="Calibri" w:cs="Times New Roman"/>
+          <w:bCs/>
+          <w:sz w:val="24"/>
+          <w:szCs w:val="24"/>
+          <w:lang w:eastAsia="es-CO"/>
+        </w:rPr>
+        <w:t xml:space="preserve">. </w:t>
       </w:r>
     </w:p>
     <w:p>
@@ -24546,6 +24568,7 @@
           <w:rFonts w:ascii="Courier New" w:hAnsi="Courier New" w:cs="Courier New"/>
           <w:sz w:val="20"/>
           <w:szCs w:val="20"/>
+          <w:lang w:val="en-US"/>
         </w:rPr>
       </w:pPr>
       <w:r>
@@ -24575,6 +24598,7 @@
           <w:color w:val="000000"/>
           <w:sz w:val="20"/>
           <w:szCs w:val="20"/>
+          <w:lang w:val="en-US"/>
         </w:rPr>
         <w:t>}</w:t>
       </w:r>
@@ -24591,14 +24615,16 @@
           <w:rFonts w:ascii="Courier New" w:hAnsi="Courier New" w:cs="Courier New"/>
           <w:sz w:val="20"/>
           <w:szCs w:val="20"/>
-        </w:rPr>
-      </w:pPr>
-      <w:r>
-        <w:rPr>
-          <w:rFonts w:ascii="Courier New" w:hAnsi="Courier New" w:cs="Courier New"/>
-          <w:color w:val="000000"/>
-          <w:sz w:val="20"/>
-          <w:szCs w:val="20"/>
+          <w:lang w:val="en-US"/>
+        </w:rPr>
+      </w:pPr>
+      <w:r>
+        <w:rPr>
+          <w:rFonts w:ascii="Courier New" w:hAnsi="Courier New" w:cs="Courier New"/>
+          <w:color w:val="000000"/>
+          <w:sz w:val="20"/>
+          <w:szCs w:val="20"/>
+          <w:lang w:val="en-US"/>
         </w:rPr>
         <w:tab/>
         <w:t xml:space="preserve"> }</w:t>
@@ -24616,14 +24642,16 @@
           <w:rFonts w:ascii="Courier New" w:hAnsi="Courier New" w:cs="Courier New"/>
           <w:sz w:val="20"/>
           <w:szCs w:val="20"/>
-        </w:rPr>
-      </w:pPr>
-      <w:r>
-        <w:rPr>
-          <w:rFonts w:ascii="Courier New" w:hAnsi="Courier New" w:cs="Courier New"/>
-          <w:color w:val="000000"/>
-          <w:sz w:val="20"/>
-          <w:szCs w:val="20"/>
+          <w:lang w:val="en-US"/>
+        </w:rPr>
+      </w:pPr>
+      <w:r>
+        <w:rPr>
+          <w:rFonts w:ascii="Courier New" w:hAnsi="Courier New" w:cs="Courier New"/>
+          <w:color w:val="000000"/>
+          <w:sz w:val="20"/>
+          <w:szCs w:val="20"/>
+          <w:lang w:val="en-US"/>
         </w:rPr>
         <w:tab/>
         <w:t xml:space="preserve"> </w:t>
@@ -24650,6 +24678,7 @@
           <w:color w:val="000000"/>
           <w:sz w:val="20"/>
           <w:szCs w:val="20"/>
+          <w:lang w:val="en-US"/>
         </w:rPr>
         <w:tab/>
       </w:r>
@@ -28452,6 +28481,7 @@
           <w:rFonts w:ascii="Courier New" w:hAnsi="Courier New" w:cs="Courier New"/>
           <w:sz w:val="20"/>
           <w:szCs w:val="20"/>
+          <w:lang w:val="en-US"/>
         </w:rPr>
       </w:pPr>
       <w:r>
@@ -28513,6 +28543,7 @@
           <w:color w:val="7F0055"/>
           <w:sz w:val="20"/>
           <w:szCs w:val="20"/>
+          <w:lang w:val="en-US"/>
         </w:rPr>
         <w:t>if</w:t>
       </w:r>
@@ -28522,6 +28553,7 @@
           <w:color w:val="000000"/>
           <w:sz w:val="20"/>
           <w:szCs w:val="20"/>
+          <w:lang w:val="en-US"/>
         </w:rPr>
         <w:t xml:space="preserve"> (name.isEmpty() == </w:t>
       </w:r>
@@ -28533,6 +28565,7 @@
           <w:color w:val="7F0055"/>
           <w:sz w:val="20"/>
           <w:szCs w:val="20"/>
+          <w:lang w:val="en-US"/>
         </w:rPr>
         <w:t>false</w:t>
       </w:r>
@@ -28542,6 +28575,7 @@
           <w:color w:val="000000"/>
           <w:sz w:val="20"/>
           <w:szCs w:val="20"/>
+          <w:lang w:val="en-US"/>
         </w:rPr>
         <w:t>)</w:t>
       </w:r>
@@ -30476,6 +30510,7 @@
           <w:rFonts w:ascii="Courier New" w:hAnsi="Courier New" w:cs="Courier New"/>
           <w:sz w:val="20"/>
           <w:szCs w:val="20"/>
+          <w:lang w:val="en-US"/>
         </w:rPr>
       </w:pPr>
       <w:r>
@@ -30515,6 +30550,7 @@
           <w:color w:val="000000"/>
           <w:sz w:val="20"/>
           <w:szCs w:val="20"/>
+          <w:lang w:val="en-US"/>
         </w:rPr>
         <w:t xml:space="preserve">} </w:t>
       </w:r>
@@ -30526,6 +30562,7 @@
           <w:color w:val="7F0055"/>
           <w:sz w:val="20"/>
           <w:szCs w:val="20"/>
+          <w:lang w:val="en-US"/>
         </w:rPr>
         <w:t>catch</w:t>
       </w:r>
@@ -30535,6 +30572,7 @@
           <w:color w:val="000000"/>
           <w:sz w:val="20"/>
           <w:szCs w:val="20"/>
+          <w:lang w:val="en-US"/>
         </w:rPr>
         <w:t xml:space="preserve"> (RemoteException e) {</w:t>
       </w:r>
@@ -30560,33 +30598,37 @@
           <w:color w:val="000000"/>
           <w:sz w:val="20"/>
           <w:szCs w:val="20"/>
-        </w:rPr>
-        <w:tab/>
-      </w:r>
-      <w:r>
-        <w:rPr>
-          <w:rFonts w:ascii="Courier New" w:hAnsi="Courier New" w:cs="Courier New"/>
-          <w:color w:val="000000"/>
-          <w:sz w:val="20"/>
-          <w:szCs w:val="20"/>
-        </w:rPr>
-        <w:tab/>
-      </w:r>
-      <w:r>
-        <w:rPr>
-          <w:rFonts w:ascii="Courier New" w:hAnsi="Courier New" w:cs="Courier New"/>
-          <w:color w:val="000000"/>
-          <w:sz w:val="20"/>
-          <w:szCs w:val="20"/>
-        </w:rPr>
-        <w:tab/>
-      </w:r>
-      <w:r>
-        <w:rPr>
-          <w:rFonts w:ascii="Courier New" w:hAnsi="Courier New" w:cs="Courier New"/>
-          <w:color w:val="000000"/>
-          <w:sz w:val="20"/>
-          <w:szCs w:val="20"/>
+          <w:lang w:val="en-US"/>
+        </w:rPr>
+        <w:tab/>
+      </w:r>
+      <w:r>
+        <w:rPr>
+          <w:rFonts w:ascii="Courier New" w:hAnsi="Courier New" w:cs="Courier New"/>
+          <w:color w:val="000000"/>
+          <w:sz w:val="20"/>
+          <w:szCs w:val="20"/>
+          <w:lang w:val="en-US"/>
+        </w:rPr>
+        <w:tab/>
+      </w:r>
+      <w:r>
+        <w:rPr>
+          <w:rFonts w:ascii="Courier New" w:hAnsi="Courier New" w:cs="Courier New"/>
+          <w:color w:val="000000"/>
+          <w:sz w:val="20"/>
+          <w:szCs w:val="20"/>
+          <w:lang w:val="en-US"/>
+        </w:rPr>
+        <w:tab/>
+      </w:r>
+      <w:r>
+        <w:rPr>
+          <w:rFonts w:ascii="Courier New" w:hAnsi="Courier New" w:cs="Courier New"/>
+          <w:color w:val="000000"/>
+          <w:sz w:val="20"/>
+          <w:szCs w:val="20"/>
+          <w:lang w:val="en-US"/>
         </w:rPr>
         <w:tab/>
       </w:r>
@@ -33436,34 +33478,36 @@
           <w:rFonts w:ascii="Courier New" w:hAnsi="Courier New" w:cs="Courier New"/>
           <w:sz w:val="20"/>
           <w:szCs w:val="20"/>
-        </w:rPr>
-      </w:pPr>
-      <w:r>
-        <w:rPr>
-          <w:rFonts w:ascii="Courier New" w:hAnsi="Courier New" w:cs="Courier New"/>
-          <w:color w:val="000000"/>
-          <w:sz w:val="20"/>
-          <w:szCs w:val="20"/>
-          <w:lang w:val="en-US"/>
-        </w:rPr>
-        <w:tab/>
-      </w:r>
-      <w:r>
-        <w:rPr>
-          <w:rFonts w:ascii="Courier New" w:hAnsi="Courier New" w:cs="Courier New"/>
-          <w:color w:val="000000"/>
-          <w:sz w:val="20"/>
-          <w:szCs w:val="20"/>
-          <w:lang w:val="en-US"/>
-        </w:rPr>
-        <w:tab/>
-      </w:r>
-      <w:r>
-        <w:rPr>
-          <w:rFonts w:ascii="Courier New" w:hAnsi="Courier New" w:cs="Courier New"/>
-          <w:color w:val="000000"/>
-          <w:sz w:val="20"/>
-          <w:szCs w:val="20"/>
+          <w:lang w:val="en-US"/>
+        </w:rPr>
+      </w:pPr>
+      <w:r>
+        <w:rPr>
+          <w:rFonts w:ascii="Courier New" w:hAnsi="Courier New" w:cs="Courier New"/>
+          <w:color w:val="000000"/>
+          <w:sz w:val="20"/>
+          <w:szCs w:val="20"/>
+          <w:lang w:val="en-US"/>
+        </w:rPr>
+        <w:tab/>
+      </w:r>
+      <w:r>
+        <w:rPr>
+          <w:rFonts w:ascii="Courier New" w:hAnsi="Courier New" w:cs="Courier New"/>
+          <w:color w:val="000000"/>
+          <w:sz w:val="20"/>
+          <w:szCs w:val="20"/>
+          <w:lang w:val="en-US"/>
+        </w:rPr>
+        <w:tab/>
+      </w:r>
+      <w:r>
+        <w:rPr>
+          <w:rFonts w:ascii="Courier New" w:hAnsi="Courier New" w:cs="Courier New"/>
+          <w:color w:val="000000"/>
+          <w:sz w:val="20"/>
+          <w:szCs w:val="20"/>
+          <w:lang w:val="en-US"/>
         </w:rPr>
         <w:t>{</w:t>
       </w:r>
@@ -33480,32 +33524,36 @@
           <w:rFonts w:ascii="Courier New" w:hAnsi="Courier New" w:cs="Courier New"/>
           <w:sz w:val="20"/>
           <w:szCs w:val="20"/>
-        </w:rPr>
-      </w:pPr>
-      <w:r>
-        <w:rPr>
-          <w:rFonts w:ascii="Courier New" w:hAnsi="Courier New" w:cs="Courier New"/>
-          <w:color w:val="000000"/>
-          <w:sz w:val="20"/>
-          <w:szCs w:val="20"/>
-        </w:rPr>
-        <w:tab/>
-      </w:r>
-      <w:r>
-        <w:rPr>
-          <w:rFonts w:ascii="Courier New" w:hAnsi="Courier New" w:cs="Courier New"/>
-          <w:color w:val="000000"/>
-          <w:sz w:val="20"/>
-          <w:szCs w:val="20"/>
-        </w:rPr>
-        <w:tab/>
-      </w:r>
-      <w:r>
-        <w:rPr>
-          <w:rFonts w:ascii="Courier New" w:hAnsi="Courier New" w:cs="Courier New"/>
-          <w:color w:val="000000"/>
-          <w:sz w:val="20"/>
-          <w:szCs w:val="20"/>
+          <w:lang w:val="en-US"/>
+        </w:rPr>
+      </w:pPr>
+      <w:r>
+        <w:rPr>
+          <w:rFonts w:ascii="Courier New" w:hAnsi="Courier New" w:cs="Courier New"/>
+          <w:color w:val="000000"/>
+          <w:sz w:val="20"/>
+          <w:szCs w:val="20"/>
+          <w:lang w:val="en-US"/>
+        </w:rPr>
+        <w:tab/>
+      </w:r>
+      <w:r>
+        <w:rPr>
+          <w:rFonts w:ascii="Courier New" w:hAnsi="Courier New" w:cs="Courier New"/>
+          <w:color w:val="000000"/>
+          <w:sz w:val="20"/>
+          <w:szCs w:val="20"/>
+          <w:lang w:val="en-US"/>
+        </w:rPr>
+        <w:tab/>
+      </w:r>
+      <w:r>
+        <w:rPr>
+          <w:rFonts w:ascii="Courier New" w:hAnsi="Courier New" w:cs="Courier New"/>
+          <w:color w:val="000000"/>
+          <w:sz w:val="20"/>
+          <w:szCs w:val="20"/>
+          <w:lang w:val="en-US"/>
         </w:rPr>
         <w:tab/>
       </w:r>
@@ -33515,6 +33563,7 @@
           <w:color w:val="0000C0"/>
           <w:sz w:val="20"/>
           <w:szCs w:val="20"/>
+          <w:lang w:val="en-US"/>
         </w:rPr>
         <w:t>launchActivity</w:t>
       </w:r>
@@ -33524,6 +33573,7 @@
           <w:color w:val="000000"/>
           <w:sz w:val="20"/>
           <w:szCs w:val="20"/>
+          <w:lang w:val="en-US"/>
         </w:rPr>
         <w:t xml:space="preserve"> = activityClass;</w:t>
       </w:r>
@@ -33540,23 +33590,26 @@
           <w:rFonts w:ascii="Courier New" w:hAnsi="Courier New" w:cs="Courier New"/>
           <w:sz w:val="20"/>
           <w:szCs w:val="20"/>
-        </w:rPr>
-      </w:pPr>
-      <w:r>
-        <w:rPr>
-          <w:rFonts w:ascii="Courier New" w:hAnsi="Courier New" w:cs="Courier New"/>
-          <w:color w:val="000000"/>
-          <w:sz w:val="20"/>
-          <w:szCs w:val="20"/>
-        </w:rPr>
-        <w:tab/>
-      </w:r>
-      <w:r>
-        <w:rPr>
-          <w:rFonts w:ascii="Courier New" w:hAnsi="Courier New" w:cs="Courier New"/>
-          <w:color w:val="000000"/>
-          <w:sz w:val="20"/>
-          <w:szCs w:val="20"/>
+          <w:lang w:val="en-US"/>
+        </w:rPr>
+      </w:pPr>
+      <w:r>
+        <w:rPr>
+          <w:rFonts w:ascii="Courier New" w:hAnsi="Courier New" w:cs="Courier New"/>
+          <w:color w:val="000000"/>
+          <w:sz w:val="20"/>
+          <w:szCs w:val="20"/>
+          <w:lang w:val="en-US"/>
+        </w:rPr>
+        <w:tab/>
+      </w:r>
+      <w:r>
+        <w:rPr>
+          <w:rFonts w:ascii="Courier New" w:hAnsi="Courier New" w:cs="Courier New"/>
+          <w:color w:val="000000"/>
+          <w:sz w:val="20"/>
+          <w:szCs w:val="20"/>
+          <w:lang w:val="en-US"/>
         </w:rPr>
         <w:tab/>
         <w:t>}</w:t>
@@ -33574,57 +33627,62 @@
           <w:rFonts w:ascii="Courier New" w:hAnsi="Courier New" w:cs="Courier New"/>
           <w:sz w:val="20"/>
           <w:szCs w:val="20"/>
-        </w:rPr>
-      </w:pPr>
-      <w:r>
-        <w:rPr>
-          <w:rFonts w:ascii="Courier New" w:hAnsi="Courier New" w:cs="Courier New"/>
-          <w:color w:val="000000"/>
-          <w:sz w:val="20"/>
-          <w:szCs w:val="20"/>
-        </w:rPr>
-        <w:tab/>
-      </w:r>
-      <w:r>
-        <w:rPr>
-          <w:rFonts w:ascii="Courier New" w:hAnsi="Courier New" w:cs="Courier New"/>
-          <w:color w:val="000000"/>
-          <w:sz w:val="20"/>
-          <w:szCs w:val="20"/>
-        </w:rPr>
-        <w:tab/>
-      </w:r>
-    </w:p>
-    <w:p>
-      <w:pPr>
-        <w:suppressAutoHyphens w:val="0"/>
-        <w:autoSpaceDE w:val="0"/>
-        <w:autoSpaceDN w:val="0"/>
-        <w:adjustRightInd w:val="0"/>
-        <w:spacing w:after="0" w:line="240" w:lineRule="auto"/>
-        <w:ind w:left="708"/>
-        <w:rPr>
-          <w:rFonts w:ascii="Courier New" w:hAnsi="Courier New" w:cs="Courier New"/>
-          <w:sz w:val="20"/>
-          <w:szCs w:val="20"/>
-          <w:lang w:val="en-US"/>
-        </w:rPr>
-      </w:pPr>
-      <w:r>
-        <w:rPr>
-          <w:rFonts w:ascii="Courier New" w:hAnsi="Courier New" w:cs="Courier New"/>
-          <w:color w:val="000000"/>
-          <w:sz w:val="20"/>
-          <w:szCs w:val="20"/>
-        </w:rPr>
-        <w:tab/>
-      </w:r>
-      <w:r>
-        <w:rPr>
-          <w:rFonts w:ascii="Courier New" w:hAnsi="Courier New" w:cs="Courier New"/>
-          <w:color w:val="000000"/>
-          <w:sz w:val="20"/>
-          <w:szCs w:val="20"/>
+          <w:lang w:val="en-US"/>
+        </w:rPr>
+      </w:pPr>
+      <w:r>
+        <w:rPr>
+          <w:rFonts w:ascii="Courier New" w:hAnsi="Courier New" w:cs="Courier New"/>
+          <w:color w:val="000000"/>
+          <w:sz w:val="20"/>
+          <w:szCs w:val="20"/>
+          <w:lang w:val="en-US"/>
+        </w:rPr>
+        <w:tab/>
+      </w:r>
+      <w:r>
+        <w:rPr>
+          <w:rFonts w:ascii="Courier New" w:hAnsi="Courier New" w:cs="Courier New"/>
+          <w:color w:val="000000"/>
+          <w:sz w:val="20"/>
+          <w:szCs w:val="20"/>
+          <w:lang w:val="en-US"/>
+        </w:rPr>
+        <w:tab/>
+      </w:r>
+    </w:p>
+    <w:p>
+      <w:pPr>
+        <w:suppressAutoHyphens w:val="0"/>
+        <w:autoSpaceDE w:val="0"/>
+        <w:autoSpaceDN w:val="0"/>
+        <w:adjustRightInd w:val="0"/>
+        <w:spacing w:after="0" w:line="240" w:lineRule="auto"/>
+        <w:ind w:left="708"/>
+        <w:rPr>
+          <w:rFonts w:ascii="Courier New" w:hAnsi="Courier New" w:cs="Courier New"/>
+          <w:sz w:val="20"/>
+          <w:szCs w:val="20"/>
+          <w:lang w:val="en-US"/>
+        </w:rPr>
+      </w:pPr>
+      <w:r>
+        <w:rPr>
+          <w:rFonts w:ascii="Courier New" w:hAnsi="Courier New" w:cs="Courier New"/>
+          <w:color w:val="000000"/>
+          <w:sz w:val="20"/>
+          <w:szCs w:val="20"/>
+          <w:lang w:val="en-US"/>
+        </w:rPr>
+        <w:tab/>
+      </w:r>
+      <w:r>
+        <w:rPr>
+          <w:rFonts w:ascii="Courier New" w:hAnsi="Courier New" w:cs="Courier New"/>
+          <w:color w:val="000000"/>
+          <w:sz w:val="20"/>
+          <w:szCs w:val="20"/>
+          <w:lang w:val="en-US"/>
         </w:rPr>
         <w:tab/>
       </w:r>
@@ -41160,6 +41218,7 @@
           <w:rFonts w:ascii="Courier New" w:hAnsi="Courier New" w:cs="Courier New"/>
           <w:sz w:val="20"/>
           <w:szCs w:val="20"/>
+          <w:lang w:val="en-US"/>
         </w:rPr>
       </w:pPr>
       <w:r>
@@ -41219,6 +41278,7 @@
           <w:color w:val="000000"/>
           <w:sz w:val="20"/>
           <w:szCs w:val="20"/>
+          <w:lang w:val="en-US"/>
         </w:rPr>
         <w:t>}</w:t>
       </w:r>
@@ -41235,50 +41295,56 @@
           <w:rFonts w:ascii="Courier New" w:hAnsi="Courier New" w:cs="Courier New"/>
           <w:sz w:val="20"/>
           <w:szCs w:val="20"/>
-        </w:rPr>
-      </w:pPr>
-      <w:r>
-        <w:rPr>
-          <w:rFonts w:ascii="Courier New" w:hAnsi="Courier New" w:cs="Courier New"/>
-          <w:color w:val="000000"/>
-          <w:sz w:val="20"/>
-          <w:szCs w:val="20"/>
-        </w:rPr>
-        <w:tab/>
-      </w:r>
-      <w:r>
-        <w:rPr>
-          <w:rFonts w:ascii="Courier New" w:hAnsi="Courier New" w:cs="Courier New"/>
-          <w:color w:val="000000"/>
-          <w:sz w:val="20"/>
-          <w:szCs w:val="20"/>
-        </w:rPr>
-        <w:tab/>
-      </w:r>
-      <w:r>
-        <w:rPr>
-          <w:rFonts w:ascii="Courier New" w:hAnsi="Courier New" w:cs="Courier New"/>
-          <w:color w:val="000000"/>
-          <w:sz w:val="20"/>
-          <w:szCs w:val="20"/>
-        </w:rPr>
-        <w:tab/>
-      </w:r>
-      <w:r>
-        <w:rPr>
-          <w:rFonts w:ascii="Courier New" w:hAnsi="Courier New" w:cs="Courier New"/>
-          <w:color w:val="000000"/>
-          <w:sz w:val="20"/>
-          <w:szCs w:val="20"/>
-        </w:rPr>
-        <w:tab/>
-      </w:r>
-      <w:r>
-        <w:rPr>
-          <w:rFonts w:ascii="Courier New" w:hAnsi="Courier New" w:cs="Courier New"/>
-          <w:color w:val="000000"/>
-          <w:sz w:val="20"/>
-          <w:szCs w:val="20"/>
+          <w:lang w:val="en-US"/>
+        </w:rPr>
+      </w:pPr>
+      <w:r>
+        <w:rPr>
+          <w:rFonts w:ascii="Courier New" w:hAnsi="Courier New" w:cs="Courier New"/>
+          <w:color w:val="000000"/>
+          <w:sz w:val="20"/>
+          <w:szCs w:val="20"/>
+          <w:lang w:val="en-US"/>
+        </w:rPr>
+        <w:tab/>
+      </w:r>
+      <w:r>
+        <w:rPr>
+          <w:rFonts w:ascii="Courier New" w:hAnsi="Courier New" w:cs="Courier New"/>
+          <w:color w:val="000000"/>
+          <w:sz w:val="20"/>
+          <w:szCs w:val="20"/>
+          <w:lang w:val="en-US"/>
+        </w:rPr>
+        <w:tab/>
+      </w:r>
+      <w:r>
+        <w:rPr>
+          <w:rFonts w:ascii="Courier New" w:hAnsi="Courier New" w:cs="Courier New"/>
+          <w:color w:val="000000"/>
+          <w:sz w:val="20"/>
+          <w:szCs w:val="20"/>
+          <w:lang w:val="en-US"/>
+        </w:rPr>
+        <w:tab/>
+      </w:r>
+      <w:r>
+        <w:rPr>
+          <w:rFonts w:ascii="Courier New" w:hAnsi="Courier New" w:cs="Courier New"/>
+          <w:color w:val="000000"/>
+          <w:sz w:val="20"/>
+          <w:szCs w:val="20"/>
+          <w:lang w:val="en-US"/>
+        </w:rPr>
+        <w:tab/>
+      </w:r>
+      <w:r>
+        <w:rPr>
+          <w:rFonts w:ascii="Courier New" w:hAnsi="Courier New" w:cs="Courier New"/>
+          <w:color w:val="000000"/>
+          <w:sz w:val="20"/>
+          <w:szCs w:val="20"/>
+          <w:lang w:val="en-US"/>
         </w:rPr>
         <w:tab/>
         <w:t>}</w:t>
@@ -41296,50 +41362,56 @@
           <w:rFonts w:ascii="Courier New" w:hAnsi="Courier New" w:cs="Courier New"/>
           <w:sz w:val="20"/>
           <w:szCs w:val="20"/>
-        </w:rPr>
-      </w:pPr>
-      <w:r>
-        <w:rPr>
-          <w:rFonts w:ascii="Courier New" w:hAnsi="Courier New" w:cs="Courier New"/>
-          <w:color w:val="000000"/>
-          <w:sz w:val="20"/>
-          <w:szCs w:val="20"/>
-        </w:rPr>
-        <w:tab/>
-      </w:r>
-      <w:r>
-        <w:rPr>
-          <w:rFonts w:ascii="Courier New" w:hAnsi="Courier New" w:cs="Courier New"/>
-          <w:color w:val="000000"/>
-          <w:sz w:val="20"/>
-          <w:szCs w:val="20"/>
-        </w:rPr>
-        <w:tab/>
-      </w:r>
-      <w:r>
-        <w:rPr>
-          <w:rFonts w:ascii="Courier New" w:hAnsi="Courier New" w:cs="Courier New"/>
-          <w:color w:val="000000"/>
-          <w:sz w:val="20"/>
-          <w:szCs w:val="20"/>
-        </w:rPr>
-        <w:tab/>
-      </w:r>
-      <w:r>
-        <w:rPr>
-          <w:rFonts w:ascii="Courier New" w:hAnsi="Courier New" w:cs="Courier New"/>
-          <w:color w:val="000000"/>
-          <w:sz w:val="20"/>
-          <w:szCs w:val="20"/>
-        </w:rPr>
-        <w:tab/>
-      </w:r>
-      <w:r>
-        <w:rPr>
-          <w:rFonts w:ascii="Courier New" w:hAnsi="Courier New" w:cs="Courier New"/>
-          <w:color w:val="000000"/>
-          <w:sz w:val="20"/>
-          <w:szCs w:val="20"/>
+          <w:lang w:val="en-US"/>
+        </w:rPr>
+      </w:pPr>
+      <w:r>
+        <w:rPr>
+          <w:rFonts w:ascii="Courier New" w:hAnsi="Courier New" w:cs="Courier New"/>
+          <w:color w:val="000000"/>
+          <w:sz w:val="20"/>
+          <w:szCs w:val="20"/>
+          <w:lang w:val="en-US"/>
+        </w:rPr>
+        <w:tab/>
+      </w:r>
+      <w:r>
+        <w:rPr>
+          <w:rFonts w:ascii="Courier New" w:hAnsi="Courier New" w:cs="Courier New"/>
+          <w:color w:val="000000"/>
+          <w:sz w:val="20"/>
+          <w:szCs w:val="20"/>
+          <w:lang w:val="en-US"/>
+        </w:rPr>
+        <w:tab/>
+      </w:r>
+      <w:r>
+        <w:rPr>
+          <w:rFonts w:ascii="Courier New" w:hAnsi="Courier New" w:cs="Courier New"/>
+          <w:color w:val="000000"/>
+          <w:sz w:val="20"/>
+          <w:szCs w:val="20"/>
+          <w:lang w:val="en-US"/>
+        </w:rPr>
+        <w:tab/>
+      </w:r>
+      <w:r>
+        <w:rPr>
+          <w:rFonts w:ascii="Courier New" w:hAnsi="Courier New" w:cs="Courier New"/>
+          <w:color w:val="000000"/>
+          <w:sz w:val="20"/>
+          <w:szCs w:val="20"/>
+          <w:lang w:val="en-US"/>
+        </w:rPr>
+        <w:tab/>
+      </w:r>
+      <w:r>
+        <w:rPr>
+          <w:rFonts w:ascii="Courier New" w:hAnsi="Courier New" w:cs="Courier New"/>
+          <w:color w:val="000000"/>
+          <w:sz w:val="20"/>
+          <w:szCs w:val="20"/>
+          <w:lang w:val="en-US"/>
         </w:rPr>
         <w:tab/>
       </w:r>
@@ -41351,6 +41423,7 @@
           <w:color w:val="7F0055"/>
           <w:sz w:val="20"/>
           <w:szCs w:val="20"/>
+          <w:lang w:val="en-US"/>
         </w:rPr>
         <w:t>break</w:t>
       </w:r>
@@ -41360,6 +41433,7 @@
           <w:color w:val="000000"/>
           <w:sz w:val="20"/>
           <w:szCs w:val="20"/>
+          <w:lang w:val="en-US"/>
         </w:rPr>
         <w:t>;</w:t>
       </w:r>
@@ -41376,41 +41450,46 @@
           <w:rFonts w:ascii="Courier New" w:hAnsi="Courier New" w:cs="Courier New"/>
           <w:sz w:val="20"/>
           <w:szCs w:val="20"/>
-        </w:rPr>
-      </w:pPr>
-      <w:r>
-        <w:rPr>
-          <w:rFonts w:ascii="Courier New" w:hAnsi="Courier New" w:cs="Courier New"/>
-          <w:color w:val="000000"/>
-          <w:sz w:val="20"/>
-          <w:szCs w:val="20"/>
-        </w:rPr>
-        <w:tab/>
-      </w:r>
-      <w:r>
-        <w:rPr>
-          <w:rFonts w:ascii="Courier New" w:hAnsi="Courier New" w:cs="Courier New"/>
-          <w:color w:val="000000"/>
-          <w:sz w:val="20"/>
-          <w:szCs w:val="20"/>
-        </w:rPr>
-        <w:tab/>
-      </w:r>
-      <w:r>
-        <w:rPr>
-          <w:rFonts w:ascii="Courier New" w:hAnsi="Courier New" w:cs="Courier New"/>
-          <w:color w:val="000000"/>
-          <w:sz w:val="20"/>
-          <w:szCs w:val="20"/>
-        </w:rPr>
-        <w:tab/>
-      </w:r>
-      <w:r>
-        <w:rPr>
-          <w:rFonts w:ascii="Courier New" w:hAnsi="Courier New" w:cs="Courier New"/>
-          <w:color w:val="000000"/>
-          <w:sz w:val="20"/>
-          <w:szCs w:val="20"/>
+          <w:lang w:val="en-US"/>
+        </w:rPr>
+      </w:pPr>
+      <w:r>
+        <w:rPr>
+          <w:rFonts w:ascii="Courier New" w:hAnsi="Courier New" w:cs="Courier New"/>
+          <w:color w:val="000000"/>
+          <w:sz w:val="20"/>
+          <w:szCs w:val="20"/>
+          <w:lang w:val="en-US"/>
+        </w:rPr>
+        <w:tab/>
+      </w:r>
+      <w:r>
+        <w:rPr>
+          <w:rFonts w:ascii="Courier New" w:hAnsi="Courier New" w:cs="Courier New"/>
+          <w:color w:val="000000"/>
+          <w:sz w:val="20"/>
+          <w:szCs w:val="20"/>
+          <w:lang w:val="en-US"/>
+        </w:rPr>
+        <w:tab/>
+      </w:r>
+      <w:r>
+        <w:rPr>
+          <w:rFonts w:ascii="Courier New" w:hAnsi="Courier New" w:cs="Courier New"/>
+          <w:color w:val="000000"/>
+          <w:sz w:val="20"/>
+          <w:szCs w:val="20"/>
+          <w:lang w:val="en-US"/>
+        </w:rPr>
+        <w:tab/>
+      </w:r>
+      <w:r>
+        <w:rPr>
+          <w:rFonts w:ascii="Courier New" w:hAnsi="Courier New" w:cs="Courier New"/>
+          <w:color w:val="000000"/>
+          <w:sz w:val="20"/>
+          <w:szCs w:val="20"/>
+          <w:lang w:val="en-US"/>
         </w:rPr>
         <w:tab/>
         <w:t>}</w:t>
@@ -41428,41 +41507,46 @@
           <w:rFonts w:ascii="Courier New" w:hAnsi="Courier New" w:cs="Courier New"/>
           <w:sz w:val="20"/>
           <w:szCs w:val="20"/>
-        </w:rPr>
-      </w:pPr>
-      <w:r>
-        <w:rPr>
-          <w:rFonts w:ascii="Courier New" w:hAnsi="Courier New" w:cs="Courier New"/>
-          <w:color w:val="000000"/>
-          <w:sz w:val="20"/>
-          <w:szCs w:val="20"/>
-        </w:rPr>
-        <w:tab/>
-      </w:r>
-      <w:r>
-        <w:rPr>
-          <w:rFonts w:ascii="Courier New" w:hAnsi="Courier New" w:cs="Courier New"/>
-          <w:color w:val="000000"/>
-          <w:sz w:val="20"/>
-          <w:szCs w:val="20"/>
-        </w:rPr>
-        <w:tab/>
-      </w:r>
-      <w:r>
-        <w:rPr>
-          <w:rFonts w:ascii="Courier New" w:hAnsi="Courier New" w:cs="Courier New"/>
-          <w:color w:val="000000"/>
-          <w:sz w:val="20"/>
-          <w:szCs w:val="20"/>
-        </w:rPr>
-        <w:tab/>
-      </w:r>
-      <w:r>
-        <w:rPr>
-          <w:rFonts w:ascii="Courier New" w:hAnsi="Courier New" w:cs="Courier New"/>
-          <w:color w:val="000000"/>
-          <w:sz w:val="20"/>
-          <w:szCs w:val="20"/>
+          <w:lang w:val="en-US"/>
+        </w:rPr>
+      </w:pPr>
+      <w:r>
+        <w:rPr>
+          <w:rFonts w:ascii="Courier New" w:hAnsi="Courier New" w:cs="Courier New"/>
+          <w:color w:val="000000"/>
+          <w:sz w:val="20"/>
+          <w:szCs w:val="20"/>
+          <w:lang w:val="en-US"/>
+        </w:rPr>
+        <w:tab/>
+      </w:r>
+      <w:r>
+        <w:rPr>
+          <w:rFonts w:ascii="Courier New" w:hAnsi="Courier New" w:cs="Courier New"/>
+          <w:color w:val="000000"/>
+          <w:sz w:val="20"/>
+          <w:szCs w:val="20"/>
+          <w:lang w:val="en-US"/>
+        </w:rPr>
+        <w:tab/>
+      </w:r>
+      <w:r>
+        <w:rPr>
+          <w:rFonts w:ascii="Courier New" w:hAnsi="Courier New" w:cs="Courier New"/>
+          <w:color w:val="000000"/>
+          <w:sz w:val="20"/>
+          <w:szCs w:val="20"/>
+          <w:lang w:val="en-US"/>
+        </w:rPr>
+        <w:tab/>
+      </w:r>
+      <w:r>
+        <w:rPr>
+          <w:rFonts w:ascii="Courier New" w:hAnsi="Courier New" w:cs="Courier New"/>
+          <w:color w:val="000000"/>
+          <w:sz w:val="20"/>
+          <w:szCs w:val="20"/>
+          <w:lang w:val="en-US"/>
         </w:rPr>
         <w:tab/>
       </w:r>
@@ -41474,6 +41558,7 @@
           <w:color w:val="7F0055"/>
           <w:sz w:val="20"/>
           <w:szCs w:val="20"/>
+          <w:lang w:val="en-US"/>
         </w:rPr>
         <w:t>case</w:t>
       </w:r>
@@ -41483,6 +41568,7 @@
           <w:color w:val="000000"/>
           <w:sz w:val="20"/>
           <w:szCs w:val="20"/>
+          <w:lang w:val="en-US"/>
         </w:rPr>
         <w:t xml:space="preserve"> </w:t>
       </w:r>
@@ -41494,6 +41580,7 @@
           <w:color w:val="0000C0"/>
           <w:sz w:val="20"/>
           <w:szCs w:val="20"/>
+          <w:lang w:val="en-US"/>
         </w:rPr>
         <w:t>RESETTIMER</w:t>
       </w:r>
@@ -41503,6 +41590,7 @@
           <w:color w:val="000000"/>
           <w:sz w:val="20"/>
           <w:szCs w:val="20"/>
+          <w:lang w:val="en-US"/>
         </w:rPr>
         <w:t>:</w:t>
       </w:r>
@@ -41519,41 +41607,46 @@
           <w:rFonts w:ascii="Courier New" w:hAnsi="Courier New" w:cs="Courier New"/>
           <w:sz w:val="20"/>
           <w:szCs w:val="20"/>
-        </w:rPr>
-      </w:pPr>
-      <w:r>
-        <w:rPr>
-          <w:rFonts w:ascii="Courier New" w:hAnsi="Courier New" w:cs="Courier New"/>
-          <w:color w:val="000000"/>
-          <w:sz w:val="20"/>
-          <w:szCs w:val="20"/>
-        </w:rPr>
-        <w:tab/>
-      </w:r>
-      <w:r>
-        <w:rPr>
-          <w:rFonts w:ascii="Courier New" w:hAnsi="Courier New" w:cs="Courier New"/>
-          <w:color w:val="000000"/>
-          <w:sz w:val="20"/>
-          <w:szCs w:val="20"/>
-        </w:rPr>
-        <w:tab/>
-      </w:r>
-      <w:r>
-        <w:rPr>
-          <w:rFonts w:ascii="Courier New" w:hAnsi="Courier New" w:cs="Courier New"/>
-          <w:color w:val="000000"/>
-          <w:sz w:val="20"/>
-          <w:szCs w:val="20"/>
-        </w:rPr>
-        <w:tab/>
-      </w:r>
-      <w:r>
-        <w:rPr>
-          <w:rFonts w:ascii="Courier New" w:hAnsi="Courier New" w:cs="Courier New"/>
-          <w:color w:val="000000"/>
-          <w:sz w:val="20"/>
-          <w:szCs w:val="20"/>
+          <w:lang w:val="en-US"/>
+        </w:rPr>
+      </w:pPr>
+      <w:r>
+        <w:rPr>
+          <w:rFonts w:ascii="Courier New" w:hAnsi="Courier New" w:cs="Courier New"/>
+          <w:color w:val="000000"/>
+          <w:sz w:val="20"/>
+          <w:szCs w:val="20"/>
+          <w:lang w:val="en-US"/>
+        </w:rPr>
+        <w:tab/>
+      </w:r>
+      <w:r>
+        <w:rPr>
+          <w:rFonts w:ascii="Courier New" w:hAnsi="Courier New" w:cs="Courier New"/>
+          <w:color w:val="000000"/>
+          <w:sz w:val="20"/>
+          <w:szCs w:val="20"/>
+          <w:lang w:val="en-US"/>
+        </w:rPr>
+        <w:tab/>
+      </w:r>
+      <w:r>
+        <w:rPr>
+          <w:rFonts w:ascii="Courier New" w:hAnsi="Courier New" w:cs="Courier New"/>
+          <w:color w:val="000000"/>
+          <w:sz w:val="20"/>
+          <w:szCs w:val="20"/>
+          <w:lang w:val="en-US"/>
+        </w:rPr>
+        <w:tab/>
+      </w:r>
+      <w:r>
+        <w:rPr>
+          <w:rFonts w:ascii="Courier New" w:hAnsi="Courier New" w:cs="Courier New"/>
+          <w:color w:val="000000"/>
+          <w:sz w:val="20"/>
+          <w:szCs w:val="20"/>
+          <w:lang w:val="en-US"/>
         </w:rPr>
         <w:tab/>
         <w:t>{</w:t>
@@ -41580,42 +41673,47 @@
           <w:color w:val="000000"/>
           <w:sz w:val="20"/>
           <w:szCs w:val="20"/>
-        </w:rPr>
-        <w:tab/>
-      </w:r>
-      <w:r>
-        <w:rPr>
-          <w:rFonts w:ascii="Courier New" w:hAnsi="Courier New" w:cs="Courier New"/>
-          <w:color w:val="000000"/>
-          <w:sz w:val="20"/>
-          <w:szCs w:val="20"/>
-        </w:rPr>
-        <w:tab/>
-      </w:r>
-      <w:r>
-        <w:rPr>
-          <w:rFonts w:ascii="Courier New" w:hAnsi="Courier New" w:cs="Courier New"/>
-          <w:color w:val="000000"/>
-          <w:sz w:val="20"/>
-          <w:szCs w:val="20"/>
-        </w:rPr>
-        <w:tab/>
-      </w:r>
-      <w:r>
-        <w:rPr>
-          <w:rFonts w:ascii="Courier New" w:hAnsi="Courier New" w:cs="Courier New"/>
-          <w:color w:val="000000"/>
-          <w:sz w:val="20"/>
-          <w:szCs w:val="20"/>
-        </w:rPr>
-        <w:tab/>
-      </w:r>
-      <w:r>
-        <w:rPr>
-          <w:rFonts w:ascii="Courier New" w:hAnsi="Courier New" w:cs="Courier New"/>
-          <w:color w:val="000000"/>
-          <w:sz w:val="20"/>
-          <w:szCs w:val="20"/>
+          <w:lang w:val="en-US"/>
+        </w:rPr>
+        <w:tab/>
+      </w:r>
+      <w:r>
+        <w:rPr>
+          <w:rFonts w:ascii="Courier New" w:hAnsi="Courier New" w:cs="Courier New"/>
+          <w:color w:val="000000"/>
+          <w:sz w:val="20"/>
+          <w:szCs w:val="20"/>
+          <w:lang w:val="en-US"/>
+        </w:rPr>
+        <w:tab/>
+      </w:r>
+      <w:r>
+        <w:rPr>
+          <w:rFonts w:ascii="Courier New" w:hAnsi="Courier New" w:cs="Courier New"/>
+          <w:color w:val="000000"/>
+          <w:sz w:val="20"/>
+          <w:szCs w:val="20"/>
+          <w:lang w:val="en-US"/>
+        </w:rPr>
+        <w:tab/>
+      </w:r>
+      <w:r>
+        <w:rPr>
+          <w:rFonts w:ascii="Courier New" w:hAnsi="Courier New" w:cs="Courier New"/>
+          <w:color w:val="000000"/>
+          <w:sz w:val="20"/>
+          <w:szCs w:val="20"/>
+          <w:lang w:val="en-US"/>
+        </w:rPr>
+        <w:tab/>
+      </w:r>
+      <w:r>
+        <w:rPr>
+          <w:rFonts w:ascii="Courier New" w:hAnsi="Courier New" w:cs="Courier New"/>
+          <w:color w:val="000000"/>
+          <w:sz w:val="20"/>
+          <w:szCs w:val="20"/>
+          <w:lang w:val="en-US"/>
         </w:rPr>
         <w:tab/>
       </w:r>
@@ -52250,29 +52348,7 @@
           <w:szCs w:val="24"/>
           <w:lang w:eastAsia="es-CO"/>
         </w:rPr>
-        <w:t xml:space="preserve">En esta clase se definen </w:t>
-      </w:r>
-      <w:r>
-        <w:rPr>
-          <w:rFonts w:eastAsia="Times New Roman" w:cs="Times New Roman"/>
-          <w:b/>
-          <w:bCs/>
-          <w:sz w:val="24"/>
-          <w:szCs w:val="24"/>
-          <w:lang w:eastAsia="es-CO"/>
-        </w:rPr>
-        <w:t>la recepción de mensajes</w:t>
-      </w:r>
-      <w:r>
-        <w:rPr>
-          <w:rFonts w:eastAsia="Times New Roman" w:cs="Times New Roman"/>
-          <w:b/>
-          <w:bCs/>
-          <w:sz w:val="24"/>
-          <w:szCs w:val="24"/>
-          <w:lang w:eastAsia="es-CO"/>
-        </w:rPr>
-        <w:t xml:space="preserve"> desde el servicio MQTT.</w:t>
+        <w:t>En esta clase se definen la recepción de mensajes desde el servicio MQTT.</w:t>
       </w:r>
     </w:p>
     <w:p>
@@ -56412,8 +56488,6 @@
           </wp:inline>
         </w:drawing>
       </w:r>
-      <w:bookmarkStart w:id="0" w:name="_GoBack"/>
-      <w:bookmarkEnd w:id="0"/>
     </w:p>
     <w:sectPr>
       <w:headerReference w:type="default" r:id="rId22"/>
@@ -57836,7 +57910,7 @@
 </file>
 
 <file path=customXml/itemProps1.xml><?xml version="1.0" encoding="utf-8"?>
-<ds:datastoreItem xmlns:ds="http://schemas.openxmlformats.org/officeDocument/2006/customXml" ds:itemID="{3A59544F-0876-445C-8C1A-862F050E0D48}">
+<ds:datastoreItem xmlns:ds="http://schemas.openxmlformats.org/officeDocument/2006/customXml" ds:itemID="{5D268B8D-79DF-4ED9-BBCD-90ED7AF33C63}">
   <ds:schemaRefs>
     <ds:schemaRef ds:uri="http://schemas.openxmlformats.org/officeDocument/2006/bibliography"/>
   </ds:schemaRefs>
